--- a/大学作业/大二/linux操作系统/第四次实验报告模板.docx
+++ b/大学作业/大二/linux操作系统/第四次实验报告模板.docx
@@ -104,8 +104,6 @@
           <w:szCs w:val="32"/>
         </w:rPr>
       </w:pPr>
-      <w:bookmarkStart w:id="0" w:name="_GoBack"/>
-      <w:bookmarkEnd w:id="0"/>
       <w:r>
         <w:rPr>
           <w:rFonts w:hint="eastAsia" w:ascii="宋体" w:hAnsi="宋体"/>
@@ -211,12 +209,29 @@
           <w:sz w:val="30"/>
           <w:u w:val="single"/>
         </w:rPr>
-        <w:t xml:space="preserve">                </w:t>
-      </w:r>
-      <w:r>
-        <w:rPr>
+        <w:t xml:space="preserve">      </w:t>
+      </w:r>
+      <w:r>
+        <w:rPr>
+          <w:rFonts w:hint="eastAsia"/>
           <w:sz w:val="30"/>
           <w:u w:val="single"/>
+          <w:lang w:eastAsia="zh-CN"/>
+        </w:rPr>
+        <w:t>刘泽辰</w:t>
+      </w:r>
+      <w:r>
+        <w:rPr>
+          <w:rFonts w:hint="eastAsia"/>
+          <w:sz w:val="30"/>
+          <w:u w:val="single"/>
+        </w:rPr>
+        <w:t xml:space="preserve">          </w:t>
+      </w:r>
+      <w:r>
+        <w:rPr>
+          <w:sz w:val="30"/>
+          <w:u w:val="single"/>
         </w:rPr>
         <w:t xml:space="preserve">  </w:t>
       </w:r>
@@ -292,12 +307,38 @@
           <w:sz w:val="30"/>
           <w:u w:val="single"/>
         </w:rPr>
-        <w:t xml:space="preserve">                    </w:t>
-      </w:r>
-      <w:r>
-        <w:rPr>
+        <w:t xml:space="preserve">         </w:t>
+      </w:r>
+      <w:r>
+        <w:rPr>
+          <w:rFonts w:hint="eastAsia"/>
           <w:sz w:val="30"/>
           <w:u w:val="single"/>
+          <w:lang w:eastAsia="zh-CN"/>
+        </w:rPr>
+        <w:t>移动软件</w:t>
+      </w:r>
+      <w:r>
+        <w:rPr>
+          <w:rFonts w:hint="eastAsia"/>
+          <w:sz w:val="30"/>
+          <w:u w:val="single"/>
+          <w:lang w:val="en-US" w:eastAsia="zh-CN"/>
+        </w:rPr>
+        <w:t>21-02班</w:t>
+      </w:r>
+      <w:r>
+        <w:rPr>
+          <w:rFonts w:hint="eastAsia"/>
+          <w:sz w:val="30"/>
+          <w:u w:val="single"/>
+        </w:rPr>
+        <w:t xml:space="preserve">          </w:t>
+      </w:r>
+      <w:r>
+        <w:rPr>
+          <w:sz w:val="30"/>
+          <w:u w:val="single"/>
         </w:rPr>
         <w:t xml:space="preserve"> </w:t>
       </w:r>
@@ -335,7 +376,24 @@
           <w:sz w:val="30"/>
           <w:u w:val="single"/>
         </w:rPr>
-        <w:t xml:space="preserve">                   </w:t>
+        <w:t xml:space="preserve">        </w:t>
+      </w:r>
+      <w:r>
+        <w:rPr>
+          <w:rFonts w:hint="eastAsia"/>
+          <w:sz w:val="30"/>
+          <w:u w:val="single"/>
+          <w:lang w:val="en-US" w:eastAsia="zh-CN"/>
+        </w:rPr>
+        <w:t>542113460723</w:t>
+      </w:r>
+      <w:r>
+        <w:rPr>
+          <w:rFonts w:hint="eastAsia"/>
+          <w:sz w:val="30"/>
+          <w:u w:val="single"/>
+        </w:rPr>
+        <w:t xml:space="preserve">           </w:t>
       </w:r>
       <w:r>
         <w:rPr>
@@ -638,37 +696,25 @@
     </w:p>
     <w:p>
       <w:pPr>
+        <w:numPr>
+          <w:ilvl w:val="0"/>
+          <w:numId w:val="1"/>
+        </w:numPr>
         <w:spacing w:line="360" w:lineRule="auto"/>
         <w:jc w:val="left"/>
         <w:rPr>
-          <w:rFonts w:asciiTheme="minorEastAsia" w:hAnsiTheme="minorEastAsia" w:eastAsiaTheme="minorEastAsia"/>
-          <w:b/>
-          <w:szCs w:val="21"/>
-        </w:rPr>
-      </w:pPr>
-      <w:r>
-        <w:rPr>
-          <w:rFonts w:hint="eastAsia" w:asciiTheme="minorEastAsia" w:hAnsiTheme="minorEastAsia" w:eastAsiaTheme="minorEastAsia"/>
-          <w:b/>
-          <w:szCs w:val="21"/>
-        </w:rPr>
-        <w:t>（</w:t>
-      </w:r>
-      <w:r>
-        <w:rPr>
-          <w:rFonts w:asciiTheme="minorEastAsia" w:hAnsiTheme="minorEastAsia" w:eastAsiaTheme="minorEastAsia"/>
-          <w:b/>
-          <w:szCs w:val="21"/>
-        </w:rPr>
-        <w:t>1</w:t>
-      </w:r>
-      <w:r>
-        <w:rPr>
-          <w:rFonts w:hint="eastAsia" w:asciiTheme="minorEastAsia" w:hAnsiTheme="minorEastAsia" w:eastAsiaTheme="minorEastAsia"/>
-          <w:b/>
-          <w:szCs w:val="21"/>
-        </w:rPr>
-        <w:t>）说明</w:t>
+          <w:rFonts w:hint="eastAsia" w:asciiTheme="minorEastAsia" w:hAnsiTheme="minorEastAsia" w:eastAsiaTheme="minorEastAsia"/>
+          <w:b/>
+          <w:szCs w:val="21"/>
+        </w:rPr>
+      </w:pPr>
+      <w:r>
+        <w:rPr>
+          <w:rFonts w:hint="eastAsia" w:asciiTheme="minorEastAsia" w:hAnsiTheme="minorEastAsia" w:eastAsiaTheme="minorEastAsia"/>
+          <w:b/>
+          <w:szCs w:val="21"/>
+        </w:rPr>
+        <w:t>说明</w:t>
       </w:r>
       <w:r>
         <w:rPr>
@@ -722,6 +768,106 @@
     </w:p>
     <w:p>
       <w:pPr>
+        <w:numPr>
+          <w:ilvl w:val="0"/>
+          <w:numId w:val="2"/>
+        </w:numPr>
+        <w:spacing w:line="360" w:lineRule="auto"/>
+        <w:jc w:val="left"/>
+        <w:rPr>
+          <w:rFonts w:hint="default" w:asciiTheme="minorEastAsia" w:hAnsiTheme="minorEastAsia" w:eastAsiaTheme="minorEastAsia"/>
+          <w:b/>
+          <w:szCs w:val="21"/>
+          <w:lang w:val="en-US" w:eastAsia="zh-CN"/>
+        </w:rPr>
+      </w:pPr>
+      <w:r>
+        <w:rPr>
+          <w:rFonts w:hint="eastAsia" w:asciiTheme="minorEastAsia" w:hAnsiTheme="minorEastAsia" w:eastAsiaTheme="minorEastAsia"/>
+          <w:b/>
+          <w:szCs w:val="21"/>
+          <w:lang w:val="en-US" w:eastAsia="zh-CN"/>
+        </w:rPr>
+        <w:t>Linux的网卡设置</w:t>
+      </w:r>
+    </w:p>
+    <w:p>
+      <w:pPr>
+        <w:numPr>
+          <w:ilvl w:val="0"/>
+          <w:numId w:val="2"/>
+        </w:numPr>
+        <w:spacing w:line="360" w:lineRule="auto"/>
+        <w:jc w:val="left"/>
+        <w:rPr>
+          <w:rFonts w:hint="default" w:asciiTheme="minorEastAsia" w:hAnsiTheme="minorEastAsia" w:eastAsiaTheme="minorEastAsia"/>
+          <w:b/>
+          <w:szCs w:val="21"/>
+          <w:lang w:val="en-US" w:eastAsia="zh-CN"/>
+        </w:rPr>
+      </w:pPr>
+      <w:r>
+        <w:rPr>
+          <w:rFonts w:hint="eastAsia" w:asciiTheme="minorEastAsia" w:hAnsiTheme="minorEastAsia" w:eastAsiaTheme="minorEastAsia"/>
+          <w:b/>
+          <w:szCs w:val="21"/>
+          <w:lang w:val="en-US" w:eastAsia="zh-CN"/>
+        </w:rPr>
+        <w:t>DNS客户机的配置文件</w:t>
+      </w:r>
+    </w:p>
+    <w:p>
+      <w:pPr>
+        <w:numPr>
+          <w:ilvl w:val="0"/>
+          <w:numId w:val="2"/>
+        </w:numPr>
+        <w:spacing w:line="360" w:lineRule="auto"/>
+        <w:jc w:val="left"/>
+        <w:rPr>
+          <w:rFonts w:hint="default" w:asciiTheme="minorEastAsia" w:hAnsiTheme="minorEastAsia" w:eastAsiaTheme="minorEastAsia"/>
+          <w:b/>
+          <w:szCs w:val="21"/>
+          <w:lang w:val="en-US" w:eastAsia="zh-CN"/>
+        </w:rPr>
+      </w:pPr>
+      <w:r>
+        <w:rPr>
+          <w:rFonts w:hint="eastAsia" w:asciiTheme="minorEastAsia" w:hAnsiTheme="minorEastAsia" w:eastAsiaTheme="minorEastAsia"/>
+          <w:b/>
+          <w:szCs w:val="21"/>
+          <w:lang w:val="en-US" w:eastAsia="zh-CN"/>
+        </w:rPr>
+        <w:t>主机IP名查询静态表</w:t>
+      </w:r>
+    </w:p>
+    <w:p>
+      <w:pPr>
+        <w:numPr>
+          <w:ilvl w:val="0"/>
+          <w:numId w:val="2"/>
+        </w:numPr>
+        <w:spacing w:line="360" w:lineRule="auto"/>
+        <w:jc w:val="left"/>
+        <w:rPr>
+          <w:rFonts w:hint="default" w:asciiTheme="minorEastAsia" w:hAnsiTheme="minorEastAsia" w:eastAsiaTheme="minorEastAsia"/>
+          <w:b/>
+          <w:szCs w:val="21"/>
+          <w:lang w:val="en-US" w:eastAsia="zh-CN"/>
+        </w:rPr>
+      </w:pPr>
+      <w:r>
+        <w:rPr>
+          <w:rFonts w:hint="eastAsia" w:asciiTheme="minorEastAsia" w:hAnsiTheme="minorEastAsia" w:eastAsiaTheme="minorEastAsia"/>
+          <w:b/>
+          <w:szCs w:val="21"/>
+          <w:lang w:val="en-US" w:eastAsia="zh-CN"/>
+        </w:rPr>
+        <w:t>处理所有的网络服务的文件</w:t>
+      </w:r>
+    </w:p>
+    <w:p>
+      <w:pPr>
         <w:spacing w:line="360" w:lineRule="auto"/>
         <w:rPr>
           <w:rFonts w:asciiTheme="minorEastAsia" w:hAnsiTheme="minorEastAsia" w:eastAsiaTheme="minorEastAsia"/>
@@ -911,10 +1057,91 @@
       <w:pPr>
         <w:spacing w:line="360" w:lineRule="auto"/>
         <w:rPr>
-          <w:rFonts w:asciiTheme="minorEastAsia" w:hAnsiTheme="minorEastAsia" w:eastAsiaTheme="minorEastAsia"/>
-          <w:szCs w:val="21"/>
-        </w:rPr>
-      </w:pPr>
+          <w:rFonts w:hint="eastAsia" w:asciiTheme="minorEastAsia" w:hAnsiTheme="minorEastAsia" w:eastAsiaTheme="minorEastAsia"/>
+          <w:szCs w:val="21"/>
+          <w:lang w:val="en-US" w:eastAsia="zh-CN"/>
+        </w:rPr>
+      </w:pPr>
+      <w:r>
+        <w:rPr>
+          <w:rFonts w:hint="eastAsia" w:asciiTheme="minorEastAsia" w:hAnsiTheme="minorEastAsia" w:eastAsiaTheme="minorEastAsia"/>
+          <w:szCs w:val="21"/>
+          <w:lang w:val="en-US" w:eastAsia="zh-CN"/>
+        </w:rPr>
+        <w:t>traceroute:用于显示数据包到主机间的路径</w:t>
+      </w:r>
+    </w:p>
+    <w:p>
+      <w:pPr>
+        <w:spacing w:line="360" w:lineRule="auto"/>
+        <w:rPr>
+          <w:rFonts w:hint="eastAsia" w:asciiTheme="minorEastAsia" w:hAnsiTheme="minorEastAsia" w:eastAsiaTheme="minorEastAsia"/>
+          <w:szCs w:val="21"/>
+          <w:lang w:val="en-US" w:eastAsia="zh-CN"/>
+        </w:rPr>
+      </w:pPr>
+      <w:r>
+        <w:rPr>
+          <w:rFonts w:hint="eastAsia" w:asciiTheme="minorEastAsia" w:hAnsiTheme="minorEastAsia" w:eastAsiaTheme="minorEastAsia"/>
+          <w:szCs w:val="21"/>
+          <w:lang w:val="en-US" w:eastAsia="zh-CN"/>
+        </w:rPr>
+        <w:t>ping:ping值，看能不能ping通，ping通说明能上这个网站</w:t>
+      </w:r>
+    </w:p>
+    <w:p>
+      <w:pPr>
+        <w:spacing w:line="360" w:lineRule="auto"/>
+        <w:rPr>
+          <w:rFonts w:hint="eastAsia" w:asciiTheme="minorEastAsia" w:hAnsiTheme="minorEastAsia" w:eastAsiaTheme="minorEastAsia"/>
+          <w:szCs w:val="21"/>
+          <w:lang w:val="en-US" w:eastAsia="zh-CN"/>
+        </w:rPr>
+      </w:pPr>
+      <w:r>
+        <w:rPr>
+          <w:rFonts w:hint="eastAsia" w:asciiTheme="minorEastAsia" w:hAnsiTheme="minorEastAsia" w:eastAsiaTheme="minorEastAsia"/>
+          <w:szCs w:val="21"/>
+          <w:lang w:val="en-US" w:eastAsia="zh-CN"/>
+        </w:rPr>
+        <w:t>ifconfig:用于显示或者配置网络设备的命令</w:t>
+      </w:r>
+    </w:p>
+    <w:p>
+      <w:pPr>
+        <w:spacing w:line="360" w:lineRule="auto"/>
+        <w:rPr>
+          <w:rFonts w:hint="default" w:asciiTheme="minorEastAsia" w:hAnsiTheme="minorEastAsia" w:eastAsiaTheme="minorEastAsia"/>
+          <w:szCs w:val="21"/>
+          <w:lang w:val="en-US" w:eastAsia="zh-CN"/>
+        </w:rPr>
+      </w:pPr>
+      <w:r>
+        <w:rPr>
+          <w:rFonts w:hint="eastAsia" w:asciiTheme="minorEastAsia" w:hAnsiTheme="minorEastAsia" w:eastAsiaTheme="minorEastAsia"/>
+          <w:szCs w:val="21"/>
+          <w:lang w:val="en-US" w:eastAsia="zh-CN"/>
+        </w:rPr>
+        <w:t>netstat: 用户显示网络状态</w:t>
+      </w:r>
+    </w:p>
+    <w:p>
+      <w:pPr>
+        <w:spacing w:line="360" w:lineRule="auto"/>
+        <w:rPr>
+          <w:rFonts w:hint="default" w:asciiTheme="minorEastAsia" w:hAnsiTheme="minorEastAsia" w:eastAsiaTheme="minorEastAsia"/>
+          <w:szCs w:val="21"/>
+          <w:lang w:val="en-US" w:eastAsia="zh-CN"/>
+        </w:rPr>
+      </w:pPr>
+      <w:r>
+        <w:rPr>
+          <w:rFonts w:hint="eastAsia" w:asciiTheme="minorEastAsia" w:hAnsiTheme="minorEastAsia" w:eastAsiaTheme="minorEastAsia"/>
+          <w:szCs w:val="21"/>
+          <w:lang w:val="en-US" w:eastAsia="zh-CN"/>
+        </w:rPr>
+        <w:t>tcpdump:将网络中传送的数据包完全截获然后进行分析</w:t>
+      </w:r>
     </w:p>
     <w:p>
       <w:pPr>
@@ -1036,6 +1263,131 @@
     </w:p>
     <w:p>
       <w:pPr>
+        <w:numPr>
+          <w:ilvl w:val="0"/>
+          <w:numId w:val="3"/>
+        </w:numPr>
+        <w:spacing w:line="360" w:lineRule="auto"/>
+        <w:ind w:left="105" w:leftChars="0" w:firstLine="0" w:firstLineChars="0"/>
+        <w:rPr>
+          <w:rFonts w:hint="default" w:asciiTheme="minorEastAsia" w:hAnsiTheme="minorEastAsia" w:eastAsiaTheme="minorEastAsia"/>
+          <w:b/>
+          <w:szCs w:val="21"/>
+          <w:lang w:val="en-US" w:eastAsia="zh-CN"/>
+        </w:rPr>
+      </w:pPr>
+      <w:r>
+        <w:rPr>
+          <w:rFonts w:hint="eastAsia" w:asciiTheme="minorEastAsia" w:hAnsiTheme="minorEastAsia" w:eastAsiaTheme="minorEastAsia"/>
+          <w:b/>
+          <w:szCs w:val="21"/>
+          <w:lang w:val="en-US" w:eastAsia="zh-CN"/>
+        </w:rPr>
+        <w:t>通过OpenSSH服务器的脚本/etc/rc.d/init.d/ssdh进行启动ssh服务</w:t>
+      </w:r>
+    </w:p>
+    <w:p>
+      <w:pPr>
+        <w:numPr>
+          <w:ilvl w:val="0"/>
+          <w:numId w:val="3"/>
+        </w:numPr>
+        <w:spacing w:line="360" w:lineRule="auto"/>
+        <w:ind w:left="105" w:leftChars="0" w:firstLine="0" w:firstLineChars="0"/>
+        <w:rPr>
+          <w:rFonts w:hint="default" w:asciiTheme="minorEastAsia" w:hAnsiTheme="minorEastAsia" w:eastAsiaTheme="minorEastAsia"/>
+          <w:b/>
+          <w:szCs w:val="21"/>
+          <w:lang w:val="en-US" w:eastAsia="zh-CN"/>
+        </w:rPr>
+      </w:pPr>
+      <w:r>
+        <w:rPr>
+          <w:rFonts w:hint="eastAsia" w:asciiTheme="minorEastAsia" w:hAnsiTheme="minorEastAsia" w:eastAsiaTheme="minorEastAsia"/>
+          <w:b/>
+          <w:szCs w:val="21"/>
+          <w:lang w:val="en-US" w:eastAsia="zh-CN"/>
+        </w:rPr>
+        <w:t>使用service sshd start 进行启动ssh服务</w:t>
+      </w:r>
+    </w:p>
+    <w:p>
+      <w:pPr>
+        <w:numPr>
+          <w:ilvl w:val="0"/>
+          <w:numId w:val="3"/>
+        </w:numPr>
+        <w:spacing w:line="360" w:lineRule="auto"/>
+        <w:ind w:left="105" w:leftChars="0" w:firstLine="0" w:firstLineChars="0"/>
+        <w:rPr>
+          <w:rFonts w:hint="default" w:asciiTheme="minorEastAsia" w:hAnsiTheme="minorEastAsia" w:eastAsiaTheme="minorEastAsia"/>
+          <w:b/>
+          <w:szCs w:val="21"/>
+          <w:lang w:val="en-US" w:eastAsia="zh-CN"/>
+        </w:rPr>
+      </w:pPr>
+      <w:r>
+        <w:rPr>
+          <w:rFonts w:hint="eastAsia" w:asciiTheme="minorEastAsia" w:hAnsiTheme="minorEastAsia" w:eastAsiaTheme="minorEastAsia"/>
+          <w:b/>
+          <w:szCs w:val="21"/>
+          <w:lang w:val="en-US" w:eastAsia="zh-CN"/>
+        </w:rPr>
+        <w:t>/etc/re.d/init.d/sshd 重新启动OpenSSH</w:t>
+      </w:r>
+    </w:p>
+    <w:p>
+      <w:pPr>
+        <w:numPr>
+          <w:ilvl w:val="0"/>
+          <w:numId w:val="3"/>
+        </w:numPr>
+        <w:spacing w:line="360" w:lineRule="auto"/>
+        <w:ind w:left="105" w:leftChars="0" w:firstLine="0" w:firstLineChars="0"/>
+        <w:rPr>
+          <w:rFonts w:hint="default" w:asciiTheme="minorEastAsia" w:hAnsiTheme="minorEastAsia" w:eastAsiaTheme="minorEastAsia"/>
+          <w:b/>
+          <w:szCs w:val="21"/>
+          <w:lang w:val="en-US" w:eastAsia="zh-CN"/>
+        </w:rPr>
+      </w:pPr>
+      <w:r>
+        <w:rPr>
+          <w:rFonts w:hint="eastAsia" w:asciiTheme="minorEastAsia" w:hAnsiTheme="minorEastAsia" w:eastAsiaTheme="minorEastAsia"/>
+          <w:b/>
+          <w:szCs w:val="21"/>
+          <w:lang w:val="en-US" w:eastAsia="zh-CN"/>
+        </w:rPr>
+        <w:t>使用service sshd restart 进行重新启动SSH</w:t>
+      </w:r>
+    </w:p>
+    <w:p>
+      <w:pPr>
+        <w:numPr>
+          <w:ilvl w:val="0"/>
+          <w:numId w:val="3"/>
+        </w:numPr>
+        <w:spacing w:line="360" w:lineRule="auto"/>
+        <w:ind w:left="105" w:leftChars="0" w:firstLine="0" w:firstLineChars="0"/>
+        <w:rPr>
+          <w:rFonts w:hint="default" w:asciiTheme="minorEastAsia" w:hAnsiTheme="minorEastAsia" w:eastAsiaTheme="minorEastAsia"/>
+          <w:b/>
+          <w:szCs w:val="21"/>
+          <w:lang w:val="en-US" w:eastAsia="zh-CN"/>
+        </w:rPr>
+      </w:pPr>
+      <w:r>
+        <w:rPr>
+          <w:rFonts w:hint="eastAsia" w:asciiTheme="minorEastAsia" w:hAnsiTheme="minorEastAsia" w:eastAsiaTheme="minorEastAsia"/>
+          <w:b/>
+          <w:szCs w:val="21"/>
+          <w:lang w:val="en-US" w:eastAsia="zh-CN"/>
+        </w:rPr>
+        <w:t>暂停就是stop</w:t>
+      </w:r>
+    </w:p>
+    <w:p>
+      <w:pPr>
         <w:spacing w:line="360" w:lineRule="auto"/>
         <w:rPr>
           <w:rFonts w:hint="eastAsia" w:asciiTheme="minorEastAsia" w:hAnsiTheme="minorEastAsia" w:eastAsiaTheme="minorEastAsia"/>
@@ -1106,9 +1458,206 @@
       <w:pPr>
         <w:spacing w:line="360" w:lineRule="auto"/>
         <w:rPr>
-          <w:rFonts w:asciiTheme="minorEastAsia" w:hAnsiTheme="minorEastAsia" w:eastAsiaTheme="minorEastAsia"/>
-          <w:b/>
-          <w:szCs w:val="21"/>
+          <w:rFonts w:hint="default" w:asciiTheme="minorEastAsia" w:hAnsiTheme="minorEastAsia" w:eastAsiaTheme="minorEastAsia"/>
+          <w:b/>
+          <w:szCs w:val="21"/>
+          <w:lang w:val="en-US" w:eastAsia="zh-CN"/>
+        </w:rPr>
+      </w:pPr>
+    </w:p>
+    <w:p>
+      <w:pPr>
+        <w:spacing w:line="360" w:lineRule="auto"/>
+        <w:rPr>
+          <w:rFonts w:hint="default" w:asciiTheme="minorEastAsia" w:hAnsiTheme="minorEastAsia" w:eastAsiaTheme="minorEastAsia"/>
+          <w:b/>
+          <w:szCs w:val="21"/>
+          <w:lang w:val="en-US" w:eastAsia="zh-CN"/>
+        </w:rPr>
+      </w:pPr>
+    </w:p>
+    <w:p>
+      <w:pPr>
+        <w:spacing w:line="360" w:lineRule="auto"/>
+        <w:rPr>
+          <w:rFonts w:hint="eastAsia" w:asciiTheme="minorEastAsia" w:hAnsiTheme="minorEastAsia" w:eastAsiaTheme="minorEastAsia"/>
+          <w:b/>
+          <w:szCs w:val="21"/>
+          <w:lang w:val="en-US" w:eastAsia="zh-CN"/>
+        </w:rPr>
+      </w:pPr>
+      <w:r>
+        <w:rPr>
+          <w:rFonts w:hint="eastAsia" w:asciiTheme="minorEastAsia" w:hAnsiTheme="minorEastAsia" w:eastAsiaTheme="minorEastAsia"/>
+          <w:b/>
+          <w:szCs w:val="21"/>
+          <w:lang w:val="en-US" w:eastAsia="zh-CN"/>
+        </w:rPr>
+        <w:t>tar就是打包程序</w:t>
+      </w:r>
+    </w:p>
+    <w:p>
+      <w:pPr>
+        <w:spacing w:line="360" w:lineRule="auto"/>
+        <w:rPr>
+          <w:rFonts w:hint="eastAsia" w:asciiTheme="minorEastAsia" w:hAnsiTheme="minorEastAsia" w:eastAsiaTheme="minorEastAsia"/>
+          <w:b/>
+          <w:szCs w:val="21"/>
+          <w:lang w:val="en-US" w:eastAsia="zh-CN"/>
+        </w:rPr>
+      </w:pPr>
+      <w:r>
+        <w:rPr>
+          <w:rFonts w:hint="eastAsia" w:asciiTheme="minorEastAsia" w:hAnsiTheme="minorEastAsia" w:eastAsiaTheme="minorEastAsia"/>
+          <w:b/>
+          <w:szCs w:val="21"/>
+          <w:lang w:val="en-US" w:eastAsia="zh-CN"/>
+        </w:rPr>
+        <w:t>tar -cf all .tar *.jpg 就是弄成一个all.tar包，-c就是新包，f是制定的文件名</w:t>
+      </w:r>
+    </w:p>
+    <w:p>
+      <w:pPr>
+        <w:spacing w:line="360" w:lineRule="auto"/>
+        <w:rPr>
+          <w:rFonts w:hint="default" w:asciiTheme="minorEastAsia" w:hAnsiTheme="minorEastAsia" w:eastAsiaTheme="minorEastAsia"/>
+          <w:b/>
+          <w:szCs w:val="21"/>
+          <w:lang w:val="en-US" w:eastAsia="zh-CN"/>
+        </w:rPr>
+      </w:pPr>
+      <w:r>
+        <w:rPr>
+          <w:rFonts w:hint="eastAsia" w:asciiTheme="minorEastAsia" w:hAnsiTheme="minorEastAsia" w:eastAsiaTheme="minorEastAsia"/>
+          <w:b/>
+          <w:szCs w:val="21"/>
+          <w:lang w:val="en-US" w:eastAsia="zh-CN"/>
+        </w:rPr>
+        <w:t>bzip2就是压缩程序 可以调佣这些压缩程序进行打包</w:t>
+      </w:r>
+    </w:p>
+    <w:p>
+      <w:pPr>
+        <w:spacing w:line="360" w:lineRule="auto"/>
+        <w:rPr>
+          <w:rFonts w:hint="eastAsia" w:asciiTheme="minorEastAsia" w:hAnsiTheme="minorEastAsia" w:eastAsiaTheme="minorEastAsia"/>
+          <w:b/>
+          <w:szCs w:val="21"/>
+          <w:lang w:val="en-US" w:eastAsia="zh-CN"/>
+        </w:rPr>
+      </w:pPr>
+      <w:r>
+        <w:rPr>
+          <w:rFonts w:hint="eastAsia" w:asciiTheme="minorEastAsia" w:hAnsiTheme="minorEastAsia" w:eastAsiaTheme="minorEastAsia"/>
+          <w:b/>
+          <w:szCs w:val="21"/>
+          <w:lang w:val="en-US" w:eastAsia="zh-CN"/>
+        </w:rPr>
+        <w:t>tar -cjf all.tar baz.jpg 来进行打包</w:t>
+      </w:r>
+    </w:p>
+    <w:p>
+      <w:pPr>
+        <w:spacing w:line="360" w:lineRule="auto"/>
+        <w:rPr>
+          <w:rFonts w:hint="eastAsia" w:asciiTheme="minorEastAsia" w:hAnsiTheme="minorEastAsia" w:eastAsiaTheme="minorEastAsia"/>
+          <w:b/>
+          <w:szCs w:val="21"/>
+          <w:lang w:val="en-US" w:eastAsia="zh-CN"/>
+        </w:rPr>
+      </w:pPr>
+      <w:r>
+        <w:rPr>
+          <w:rFonts w:hint="eastAsia" w:asciiTheme="minorEastAsia" w:hAnsiTheme="minorEastAsia" w:eastAsiaTheme="minorEastAsia"/>
+          <w:b/>
+          <w:szCs w:val="21"/>
+          <w:lang w:val="en-US" w:eastAsia="zh-CN"/>
+        </w:rPr>
+        <w:t>命令：</w:t>
+      </w:r>
+    </w:p>
+    <w:p>
+      <w:pPr>
+        <w:spacing w:line="360" w:lineRule="auto"/>
+        <w:ind w:firstLine="420" w:firstLineChars="0"/>
+        <w:rPr>
+          <w:rFonts w:hint="eastAsia" w:asciiTheme="minorEastAsia" w:hAnsiTheme="minorEastAsia" w:eastAsiaTheme="minorEastAsia"/>
+          <w:b/>
+          <w:szCs w:val="21"/>
+          <w:lang w:val="en-US" w:eastAsia="zh-CN"/>
+        </w:rPr>
+      </w:pPr>
+      <w:r>
+        <w:rPr>
+          <w:rFonts w:hint="eastAsia" w:asciiTheme="minorEastAsia" w:hAnsiTheme="minorEastAsia" w:eastAsiaTheme="minorEastAsia"/>
+          <w:b/>
+          <w:szCs w:val="21"/>
+          <w:lang w:val="en-US" w:eastAsia="zh-CN"/>
+        </w:rPr>
+        <w:t>gzip 源文件 -压缩</w:t>
+      </w:r>
+    </w:p>
+    <w:p>
+      <w:pPr>
+        <w:spacing w:line="360" w:lineRule="auto"/>
+        <w:ind w:firstLine="420" w:firstLineChars="0"/>
+        <w:rPr>
+          <w:rFonts w:hint="eastAsia" w:asciiTheme="minorEastAsia" w:hAnsiTheme="minorEastAsia" w:eastAsiaTheme="minorEastAsia"/>
+          <w:b/>
+          <w:szCs w:val="21"/>
+          <w:lang w:val="en-US" w:eastAsia="zh-CN"/>
+        </w:rPr>
+      </w:pPr>
+      <w:r>
+        <w:rPr>
+          <w:rFonts w:hint="eastAsia" w:asciiTheme="minorEastAsia" w:hAnsiTheme="minorEastAsia" w:eastAsiaTheme="minorEastAsia"/>
+          <w:b/>
+          <w:szCs w:val="21"/>
+          <w:lang w:val="en-US" w:eastAsia="zh-CN"/>
+        </w:rPr>
+        <w:t>bz2 bzip2 源文件 压缩</w:t>
+      </w:r>
+    </w:p>
+    <w:p>
+      <w:pPr>
+        <w:spacing w:line="360" w:lineRule="auto"/>
+        <w:ind w:firstLine="420" w:firstLineChars="0"/>
+        <w:rPr>
+          <w:rFonts w:hint="default" w:asciiTheme="minorEastAsia" w:hAnsiTheme="minorEastAsia" w:eastAsiaTheme="minorEastAsia"/>
+          <w:b/>
+          <w:szCs w:val="21"/>
+          <w:lang w:val="en-US" w:eastAsia="zh-CN"/>
+        </w:rPr>
+      </w:pPr>
+      <w:r>
+        <w:rPr>
+          <w:rFonts w:hint="eastAsia" w:asciiTheme="minorEastAsia" w:hAnsiTheme="minorEastAsia" w:eastAsiaTheme="minorEastAsia"/>
+          <w:b/>
+          <w:szCs w:val="21"/>
+          <w:lang w:val="en-US" w:eastAsia="zh-CN"/>
+        </w:rPr>
+        <w:t>zip zip 目的文件夹源文件 -压缩</w:t>
+      </w:r>
+    </w:p>
+    <w:p>
+      <w:pPr>
+        <w:spacing w:line="360" w:lineRule="auto"/>
+        <w:rPr>
+          <w:rFonts w:hint="eastAsia" w:asciiTheme="minorEastAsia" w:hAnsiTheme="minorEastAsia" w:eastAsiaTheme="minorEastAsia"/>
+          <w:b/>
+          <w:szCs w:val="21"/>
+          <w:lang w:val="en-US" w:eastAsia="zh-CN"/>
+        </w:rPr>
+      </w:pPr>
+    </w:p>
+    <w:p>
+      <w:pPr>
+        <w:spacing w:line="360" w:lineRule="auto"/>
+        <w:rPr>
+          <w:rFonts w:hint="default" w:asciiTheme="minorEastAsia" w:hAnsiTheme="minorEastAsia" w:eastAsiaTheme="minorEastAsia"/>
+          <w:b/>
+          <w:szCs w:val="21"/>
+          <w:lang w:val="en-US" w:eastAsia="zh-CN"/>
         </w:rPr>
       </w:pPr>
     </w:p>
@@ -1196,7 +1745,33 @@
       <w:pPr>
         <w:spacing w:line="360" w:lineRule="auto"/>
         <w:rPr>
-          <w:rFonts w:asciiTheme="minorEastAsia" w:hAnsiTheme="minorEastAsia" w:eastAsiaTheme="minorEastAsia"/>
+          <w:rFonts w:hint="default" w:asciiTheme="minorEastAsia" w:hAnsiTheme="minorEastAsia" w:eastAsiaTheme="minorEastAsia"/>
+          <w:b w:val="0"/>
+          <w:bCs w:val="0"/>
+          <w:color w:val="auto"/>
+          <w:szCs w:val="21"/>
+          <w:lang w:val="en-US" w:eastAsia="zh-CN"/>
+        </w:rPr>
+      </w:pPr>
+      <w:r>
+        <w:rPr>
+          <w:rFonts w:hint="eastAsia" w:asciiTheme="minorEastAsia" w:hAnsiTheme="minorEastAsia" w:eastAsiaTheme="minorEastAsia"/>
+          <w:b w:val="0"/>
+          <w:bCs w:val="0"/>
+          <w:color w:val="auto"/>
+          <w:szCs w:val="21"/>
+          <w:lang w:val="en-US" w:eastAsia="zh-CN"/>
+        </w:rPr>
+        <w:t>就是一个包管理器，通过这个包管理器来进行安装相关的软件，</w:t>
+      </w:r>
+    </w:p>
+    <w:p>
+      <w:pPr>
+        <w:spacing w:line="360" w:lineRule="auto"/>
+        <w:rPr>
+          <w:rFonts w:asciiTheme="minorEastAsia" w:hAnsiTheme="minorEastAsia" w:eastAsiaTheme="minorEastAsia"/>
+          <w:b/>
+          <w:bCs/>
           <w:color w:val="FF0000"/>
           <w:szCs w:val="21"/>
         </w:rPr>
@@ -1216,16 +1791,6 @@
       <w:pPr>
         <w:spacing w:line="360" w:lineRule="auto"/>
         <w:rPr>
-          <w:rFonts w:asciiTheme="minorEastAsia" w:hAnsiTheme="minorEastAsia" w:eastAsiaTheme="minorEastAsia"/>
-          <w:color w:val="FF0000"/>
-          <w:szCs w:val="21"/>
-        </w:rPr>
-      </w:pPr>
-    </w:p>
-    <w:p>
-      <w:pPr>
-        <w:spacing w:line="360" w:lineRule="auto"/>
-        <w:rPr>
           <w:rFonts w:hint="eastAsia" w:asciiTheme="minorEastAsia" w:hAnsiTheme="minorEastAsia" w:eastAsiaTheme="minorEastAsia"/>
           <w:b/>
           <w:szCs w:val="21"/>
@@ -1274,12 +1839,77 @@
       <w:pPr>
         <w:spacing w:line="360" w:lineRule="auto"/>
         <w:rPr>
-          <w:rFonts w:asciiTheme="minorEastAsia" w:hAnsiTheme="minorEastAsia" w:eastAsiaTheme="minorEastAsia"/>
-          <w:b/>
-          <w:bCs/>
-          <w:szCs w:val="21"/>
-        </w:rPr>
-      </w:pPr>
+          <w:rFonts w:hint="eastAsia" w:asciiTheme="minorEastAsia" w:hAnsiTheme="minorEastAsia" w:eastAsiaTheme="minorEastAsia"/>
+          <w:b w:val="0"/>
+          <w:bCs w:val="0"/>
+          <w:szCs w:val="21"/>
+          <w:lang w:val="en-US" w:eastAsia="zh-CN"/>
+        </w:rPr>
+      </w:pPr>
+      <w:r>
+        <w:rPr>
+          <w:rFonts w:hint="eastAsia" w:asciiTheme="minorEastAsia" w:hAnsiTheme="minorEastAsia" w:eastAsiaTheme="minorEastAsia"/>
+          <w:b w:val="0"/>
+          <w:bCs w:val="0"/>
+          <w:szCs w:val="21"/>
+          <w:lang w:eastAsia="zh-CN"/>
+        </w:rPr>
+        <w:t>用</w:t>
+      </w:r>
+      <w:r>
+        <w:rPr>
+          <w:rFonts w:hint="eastAsia" w:asciiTheme="minorEastAsia" w:hAnsiTheme="minorEastAsia" w:eastAsiaTheme="minorEastAsia"/>
+          <w:b w:val="0"/>
+          <w:bCs w:val="0"/>
+          <w:szCs w:val="21"/>
+          <w:lang w:val="en-US" w:eastAsia="zh-CN"/>
+        </w:rPr>
+        <w:t>rwx来表示相应的权限 r：能读 w：能写 x:能执行</w:t>
+      </w:r>
+    </w:p>
+    <w:p>
+      <w:pPr>
+        <w:spacing w:line="360" w:lineRule="auto"/>
+        <w:rPr>
+          <w:rFonts w:hint="eastAsia" w:asciiTheme="minorEastAsia" w:hAnsiTheme="minorEastAsia" w:eastAsiaTheme="minorEastAsia"/>
+          <w:b w:val="0"/>
+          <w:bCs w:val="0"/>
+          <w:szCs w:val="21"/>
+          <w:lang w:val="en-US" w:eastAsia="zh-CN"/>
+        </w:rPr>
+      </w:pPr>
+      <w:r>
+        <w:rPr>
+          <w:rFonts w:hint="eastAsia" w:asciiTheme="minorEastAsia" w:hAnsiTheme="minorEastAsia" w:eastAsiaTheme="minorEastAsia"/>
+          <w:b w:val="0"/>
+          <w:bCs w:val="0"/>
+          <w:szCs w:val="21"/>
+          <w:lang w:val="en-US" w:eastAsia="zh-CN"/>
+        </w:rPr>
+        <w:t xml:space="preserve">然后分三个等级； --------- 3 3 3 这样 就是所有者 组 和其他用户 </w:t>
+      </w:r>
+    </w:p>
+    <w:p>
+      <w:pPr>
+        <w:spacing w:line="360" w:lineRule="auto"/>
+        <w:rPr>
+          <w:rFonts w:hint="default" w:asciiTheme="minorEastAsia" w:hAnsiTheme="minorEastAsia" w:eastAsiaTheme="minorEastAsia"/>
+          <w:b w:val="0"/>
+          <w:bCs w:val="0"/>
+          <w:szCs w:val="21"/>
+          <w:lang w:val="en-US" w:eastAsia="zh-CN"/>
+        </w:rPr>
+      </w:pPr>
+      <w:r>
+        <w:rPr>
+          <w:rFonts w:hint="eastAsia" w:asciiTheme="minorEastAsia" w:hAnsiTheme="minorEastAsia" w:eastAsiaTheme="minorEastAsia"/>
+          <w:b w:val="0"/>
+          <w:bCs w:val="0"/>
+          <w:szCs w:val="21"/>
+          <w:lang w:val="en-US" w:eastAsia="zh-CN"/>
+        </w:rPr>
+        <w:t>然后通过数字来进行设置三种权限  rwx 1 表示x 2表示w 4表示r 然后通过数字组合来设置权限</w:t>
+      </w:r>
     </w:p>
     <w:p>
       <w:pPr>
@@ -1372,8 +2002,9 @@
       <w:pPr>
         <w:spacing w:line="360" w:lineRule="auto"/>
         <w:rPr>
-          <w:rFonts w:asciiTheme="minorEastAsia" w:hAnsiTheme="minorEastAsia" w:eastAsiaTheme="minorEastAsia"/>
-          <w:szCs w:val="21"/>
+          <w:rFonts w:hint="default" w:asciiTheme="minorEastAsia" w:hAnsiTheme="minorEastAsia" w:eastAsiaTheme="minorEastAsia"/>
+          <w:szCs w:val="21"/>
+          <w:lang w:val="en-US" w:eastAsia="zh-CN"/>
         </w:rPr>
       </w:pPr>
       <w:r>
@@ -1388,45 +2019,54 @@
           <w:rFonts w:asciiTheme="minorEastAsia" w:hAnsiTheme="minorEastAsia" w:eastAsiaTheme="minorEastAsia"/>
           <w:szCs w:val="21"/>
         </w:rPr>
-        <w:t>本次实验……</w:t>
-      </w:r>
-    </w:p>
-    <w:p>
-      <w:pPr>
-        <w:spacing w:line="360" w:lineRule="auto"/>
-        <w:rPr>
-          <w:rFonts w:asciiTheme="minorEastAsia" w:hAnsiTheme="minorEastAsia" w:eastAsiaTheme="minorEastAsia"/>
-          <w:szCs w:val="21"/>
-        </w:rPr>
-      </w:pPr>
-    </w:p>
-    <w:p>
-      <w:pPr>
-        <w:spacing w:line="360" w:lineRule="auto"/>
-        <w:rPr>
-          <w:rFonts w:asciiTheme="minorEastAsia" w:hAnsiTheme="minorEastAsia" w:eastAsiaTheme="minorEastAsia"/>
-          <w:szCs w:val="21"/>
-        </w:rPr>
-      </w:pPr>
-    </w:p>
-    <w:p>
-      <w:pPr>
-        <w:spacing w:line="360" w:lineRule="auto"/>
-        <w:rPr>
-          <w:rFonts w:asciiTheme="minorEastAsia" w:hAnsiTheme="minorEastAsia" w:eastAsiaTheme="minorEastAsia"/>
-          <w:szCs w:val="21"/>
-        </w:rPr>
-      </w:pPr>
-    </w:p>
-    <w:p>
-      <w:pPr>
-        <w:spacing w:line="360" w:lineRule="auto"/>
-        <w:rPr>
-          <w:rFonts w:asciiTheme="minorEastAsia" w:hAnsiTheme="minorEastAsia" w:eastAsiaTheme="minorEastAsia"/>
-          <w:bCs/>
-          <w:szCs w:val="21"/>
-        </w:rPr>
-      </w:pPr>
+        <w:t>本次</w:t>
+      </w:r>
+      <w:r>
+        <w:rPr>
+          <w:rFonts w:hint="eastAsia" w:asciiTheme="minorEastAsia" w:hAnsiTheme="minorEastAsia" w:eastAsiaTheme="minorEastAsia"/>
+          <w:szCs w:val="21"/>
+          <w:lang w:eastAsia="zh-CN"/>
+        </w:rPr>
+        <w:t>实验，我更加了解到</w:t>
+      </w:r>
+      <w:r>
+        <w:rPr>
+          <w:rFonts w:hint="eastAsia" w:asciiTheme="minorEastAsia" w:hAnsiTheme="minorEastAsia" w:eastAsiaTheme="minorEastAsia"/>
+          <w:szCs w:val="21"/>
+          <w:lang w:val="en-US" w:eastAsia="zh-CN"/>
+        </w:rPr>
+        <w:t>Linux网络的相关设置！，对于linux的认识更进一步了</w:t>
+      </w:r>
+    </w:p>
+    <w:p>
+      <w:pPr>
+        <w:spacing w:line="360" w:lineRule="auto"/>
+        <w:rPr>
+          <w:rFonts w:asciiTheme="minorEastAsia" w:hAnsiTheme="minorEastAsia" w:eastAsiaTheme="minorEastAsia"/>
+          <w:szCs w:val="21"/>
+        </w:rPr>
+      </w:pPr>
+    </w:p>
+    <w:p>
+      <w:pPr>
+        <w:spacing w:line="360" w:lineRule="auto"/>
+        <w:rPr>
+          <w:rFonts w:asciiTheme="minorEastAsia" w:hAnsiTheme="minorEastAsia" w:eastAsiaTheme="minorEastAsia"/>
+          <w:szCs w:val="21"/>
+        </w:rPr>
+      </w:pPr>
+    </w:p>
+    <w:p>
+      <w:pPr>
+        <w:spacing w:line="360" w:lineRule="auto"/>
+        <w:rPr>
+          <w:rFonts w:asciiTheme="minorEastAsia" w:hAnsiTheme="minorEastAsia" w:eastAsiaTheme="minorEastAsia"/>
+          <w:bCs/>
+          <w:szCs w:val="21"/>
+        </w:rPr>
+      </w:pPr>
+      <w:bookmarkStart w:id="0" w:name="_GoBack"/>
+      <w:bookmarkEnd w:id="0"/>
     </w:p>
     <w:sectPr>
       <w:pgSz w:w="11906" w:h="16838"/>
@@ -1436,6 +2076,59 @@
     </w:sectPr>
   </w:body>
 </w:document>
+</file>
+
+<file path=word/numbering.xml><?xml version="1.0" encoding="utf-8"?>
+<w:numbering xmlns:wpc="http://schemas.microsoft.com/office/word/2010/wordprocessingCanvas" xmlns:mc="http://schemas.openxmlformats.org/markup-compatibility/2006" xmlns:o="urn:schemas-microsoft-com:office:office" xmlns:r="http://schemas.openxmlformats.org/officeDocument/2006/relationships" xmlns:m="http://schemas.openxmlformats.org/officeDocument/2006/math" xmlns:v="urn:schemas-microsoft-com:vml" xmlns:wp14="http://schemas.microsoft.com/office/word/2010/wordprocessingDrawing" xmlns:wp="http://schemas.openxmlformats.org/drawingml/2006/wordprocessingDrawing" xmlns:w10="urn:schemas-microsoft-com:office:word" xmlns:w="http://schemas.openxmlformats.org/wordprocessingml/2006/main" xmlns:w14="http://schemas.microsoft.com/office/word/2010/wordml" xmlns:wpg="http://schemas.microsoft.com/office/word/2010/wordprocessingGroup" xmlns:wpi="http://schemas.microsoft.com/office/word/2010/wordprocessingInk" xmlns:wne="http://schemas.microsoft.com/office/word/2006/wordml" xmlns:wps="http://schemas.microsoft.com/office/word/2010/wordprocessingShape" xmlns:wpsCustomData="http://www.wps.cn/officeDocument/2013/wpsCustomData" mc:Ignorable="w14 wp14">
+  <w:abstractNum w:abstractNumId="0">
+    <w:nsid w:val="FBC6E1FD"/>
+    <w:multiLevelType w:val="singleLevel"/>
+    <w:tmpl w:val="FBC6E1FD"/>
+    <w:lvl w:ilvl="0" w:tentative="0">
+      <w:start w:val="1"/>
+      <w:numFmt w:val="decimal"/>
+      <w:suff w:val="space"/>
+      <w:lvlText w:val="%1."/>
+      <w:lvlJc w:val="left"/>
+    </w:lvl>
+  </w:abstractNum>
+  <w:abstractNum w:abstractNumId="1">
+    <w:nsid w:val="FDAF82D4"/>
+    <w:multiLevelType w:val="singleLevel"/>
+    <w:tmpl w:val="FDAF82D4"/>
+    <w:lvl w:ilvl="0" w:tentative="0">
+      <w:start w:val="1"/>
+      <w:numFmt w:val="decimal"/>
+      <w:suff w:val="space"/>
+      <w:lvlText w:val="%1."/>
+      <w:lvlJc w:val="left"/>
+      <w:pPr>
+        <w:ind w:left="105" w:leftChars="0" w:firstLine="0" w:firstLineChars="0"/>
+      </w:pPr>
+    </w:lvl>
+  </w:abstractNum>
+  <w:abstractNum w:abstractNumId="2">
+    <w:nsid w:val="FFD85D34"/>
+    <w:multiLevelType w:val="singleLevel"/>
+    <w:tmpl w:val="FFD85D34"/>
+    <w:lvl w:ilvl="0" w:tentative="0">
+      <w:start w:val="1"/>
+      <w:numFmt w:val="decimal"/>
+      <w:suff w:val="nothing"/>
+      <w:lvlText w:val="（%1）"/>
+      <w:lvlJc w:val="left"/>
+    </w:lvl>
+  </w:abstractNum>
+  <w:num w:numId="1">
+    <w:abstractNumId w:val="2"/>
+  </w:num>
+  <w:num w:numId="2">
+    <w:abstractNumId w:val="0"/>
+  </w:num>
+  <w:num w:numId="3">
+    <w:abstractNumId w:val="1"/>
+  </w:num>
+</w:numbering>
 </file>
 
 <file path=word/styles.xml><?xml version="1.0" encoding="utf-8"?>
